--- a/ordenanzas/1809.docx
+++ b/ordenanzas/1809.docx
@@ -5,7 +5,8 @@
     <w:p>
       <w:pPr>
         <w:pStyle w:val="Sangradetextonormal"/>
-        <w:spacing w:after="200"/>
+        <w:keepNext/>
+        <w:spacing w:after="240"/>
         <w:ind w:firstLine="0"/>
         <w:jc w:val="right"/>
         <w:rPr>
@@ -22,15 +23,18 @@
     <w:p>
       <w:pPr>
         <w:pStyle w:val="Sangradetextonormal"/>
-        <w:spacing w:after="200"/>
+        <w:keepNext/>
+        <w:spacing w:before="240" w:after="360"/>
         <w:ind w:firstLine="0"/>
         <w:jc w:val="left"/>
         <w:rPr>
+          <w:b/>
           <w:bCs/>
         </w:rPr>
       </w:pPr>
       <w:r>
         <w:rPr>
+          <w:b/>
           <w:bCs/>
         </w:rPr>
         <w:t>ORDENANZA Nº 1809</w:t>
@@ -39,269 +43,97 @@
     <w:p>
       <w:pPr>
         <w:pStyle w:val="Sangradetextonormal"/>
-        <w:spacing w:after="200"/>
+        <w:keepNext/>
+        <w:spacing w:before="240" w:after="120"/>
         <w:ind w:firstLine="0"/>
+        <w:jc w:val="left"/>
+        <w:rPr>
+          <w:b/>
+          <w:bCs/>
+        </w:rPr>
       </w:pPr>
       <w:r>
         <w:rPr>
+          <w:b/>
           <w:bCs/>
         </w:rPr>
         <w:t xml:space="preserve">VISTO: </w:t>
-      </w:r>
-      <w:r>
-        <w:t xml:space="preserve">Los Expedientes </w:t>
-      </w:r>
-      <w:r>
-        <w:t>Nº</w:t>
-      </w:r>
-      <w:r>
-        <w:t xml:space="preserve"> 317-Y-10 y su agregado Expediente 329-S-10, mediante el cual los </w:t>
-      </w:r>
-      <w:r>
-        <w:t>Sres.</w:t>
-      </w:r>
-      <w:r>
-        <w:t xml:space="preserve"> Soria Antonio y otros ofrecen en </w:t>
-      </w:r>
-      <w:r>
-        <w:t>cesión</w:t>
-      </w:r>
-      <w:r>
-        <w:t xml:space="preserve"> a la Municipalidad de Ye</w:t>
-      </w:r>
-      <w:r>
-        <w:t>rba Buena, las Acciones y Derechos P</w:t>
-      </w:r>
-      <w:r>
-        <w:t>osesorios para la continuación de la calle Diego de Villarroel</w:t>
-      </w:r>
-      <w:r>
-        <w:t xml:space="preserve">; </w:t>
-      </w:r>
-      <w:r>
-        <w:t>y</w:t>
       </w:r>
     </w:p>
     <w:p>
       <w:pPr>
-        <w:spacing w:after="200"/>
-        <w:jc w:val="both"/>
-        <w:rPr>
-          <w:bCs/>
-          <w:lang w:val="es-AR"/>
-        </w:rPr>
+        <w:pStyle w:val="Sangradetextonormal"/>
+        <w:keepNext/>
+        <w:spacing w:after="120"/>
+        <w:ind w:firstLine="0"/>
+        <w:jc w:val="left"/>
       </w:pPr>
       <w:r>
         <w:rPr>
           <w:bCs/>
-          <w:lang w:val="es-AR"/>
-        </w:rPr>
-        <w:t xml:space="preserve">CONSIDERANDO: </w:t>
-      </w:r>
-      <w:r>
-        <w:rPr>
-          <w:bCs/>
-          <w:lang w:val="es-AR"/>
-        </w:rPr>
-        <w:t>Que</w:t>
-      </w:r>
-      <w:r>
-        <w:rPr>
-          <w:bCs/>
-          <w:lang w:val="es-AR"/>
         </w:rPr>
         <w:t xml:space="preserve"> </w:t>
       </w:r>
       <w:r>
-        <w:rPr>
-          <w:bCs/>
-          <w:lang w:val="es-AR"/>
-        </w:rPr>
-        <w:t xml:space="preserve">mediante el Expediente Nº 317-Y-10 y otros agregados las </w:t>
-      </w:r>
-      <w:r>
-        <w:rPr>
-          <w:bCs/>
-          <w:lang w:val="es-AR"/>
-        </w:rPr>
-        <w:t>áreas</w:t>
-      </w:r>
-      <w:r>
-        <w:rPr>
-          <w:bCs/>
-          <w:lang w:val="es-AR"/>
-        </w:rPr>
-        <w:t xml:space="preserve"> </w:t>
-      </w:r>
-      <w:r>
-        <w:rPr>
-          <w:bCs/>
-          <w:lang w:val="es-AR"/>
-        </w:rPr>
-        <w:t>técnicas</w:t>
-      </w:r>
-      <w:r>
-        <w:rPr>
-          <w:bCs/>
-          <w:lang w:val="es-AR"/>
-        </w:rPr>
-        <w:t xml:space="preserve"> y legales del Departamento Ejecutivo Municipal</w:t>
-      </w:r>
-      <w:r>
-        <w:rPr>
-          <w:bCs/>
-          <w:lang w:val="es-AR"/>
-        </w:rPr>
-        <w:t xml:space="preserve"> determinan que la </w:t>
-      </w:r>
-      <w:r>
-        <w:rPr>
-          <w:bCs/>
-          <w:lang w:val="es-AR"/>
-        </w:rPr>
-        <w:t>fracción</w:t>
-      </w:r>
-      <w:r>
-        <w:rPr>
-          <w:bCs/>
-          <w:lang w:val="es-AR"/>
-        </w:rPr>
-        <w:t xml:space="preserve"> que se ofrece en </w:t>
-      </w:r>
-      <w:r>
-        <w:rPr>
-          <w:bCs/>
-          <w:lang w:val="es-AR"/>
-        </w:rPr>
-        <w:t>donación</w:t>
-      </w:r>
-      <w:r>
-        <w:rPr>
-          <w:bCs/>
-          <w:lang w:val="es-AR"/>
-        </w:rPr>
-        <w:t xml:space="preserve"> pertenece al </w:t>
-      </w:r>
-      <w:r>
-        <w:rPr>
-          <w:bCs/>
-          <w:lang w:val="es-AR"/>
-        </w:rPr>
-        <w:t>Padrón</w:t>
-      </w:r>
-      <w:r>
-        <w:rPr>
-          <w:bCs/>
-          <w:lang w:val="es-AR"/>
-        </w:rPr>
-        <w:t xml:space="preserve"> </w:t>
-      </w:r>
-      <w:r>
-        <w:rPr>
-          <w:bCs/>
-          <w:lang w:val="es-AR"/>
-        </w:rPr>
-        <w:t>Nº</w:t>
-      </w:r>
-      <w:r>
-        <w:rPr>
-          <w:bCs/>
-          <w:lang w:val="es-AR"/>
-        </w:rPr>
-        <w:t xml:space="preserve"> 180.212, el que según </w:t>
-      </w:r>
-      <w:r>
-        <w:rPr>
-          <w:bCs/>
-          <w:lang w:val="es-AR"/>
-        </w:rPr>
-        <w:t>As</w:t>
-      </w:r>
-      <w:r>
-        <w:rPr>
-          <w:bCs/>
-          <w:lang w:val="es-AR"/>
-        </w:rPr>
-        <w:t>esoria</w:t>
-      </w:r>
-      <w:r>
-        <w:rPr>
-          <w:bCs/>
-          <w:lang w:val="es-AR"/>
-        </w:rPr>
-        <w:t xml:space="preserve"> Letrada del D</w:t>
-      </w:r>
-      <w:r>
-        <w:rPr>
-          <w:bCs/>
-          <w:lang w:val="es-AR"/>
-        </w:rPr>
-        <w:t xml:space="preserve">epartamento Ejecutivo </w:t>
-      </w:r>
-      <w:r>
-        <w:rPr>
-          <w:bCs/>
-          <w:lang w:val="es-ES_tradnl"/>
-        </w:rPr>
-        <w:t>Municipal</w:t>
-      </w:r>
-      <w:r>
-        <w:rPr>
-          <w:bCs/>
-          <w:lang w:val="es-AR"/>
-        </w:rPr>
-        <w:t xml:space="preserve"> se encuentra en el lugar y en pleno uso ya que es la salida pública del resto de las fracciones en </w:t>
-      </w:r>
-      <w:r>
-        <w:rPr>
-          <w:bCs/>
-          <w:lang w:val="es-AR"/>
-        </w:rPr>
-        <w:t>posesión</w:t>
-      </w:r>
-      <w:r>
-        <w:rPr>
-          <w:bCs/>
-          <w:lang w:val="es-AR"/>
-        </w:rPr>
-        <w:t>;</w:t>
+        <w:t xml:space="preserve">Los Expedientes </w:t>
+      </w:r>
+      <w:r>
+        <w:t>N</w:t>
+      </w:r>
+      <w:r>
+        <w:t xml:space="preserve">º </w:t>
+      </w:r>
+      <w:r>
+        <w:t xml:space="preserve">317-Y-10 y su agregado Expediente 329-S-10, mediante el cual los </w:t>
+      </w:r>
+      <w:r>
+        <w:t>Sres.</w:t>
+      </w:r>
+      <w:r>
+        <w:t xml:space="preserve"> Soria Antonio y otros ofrecen en </w:t>
+      </w:r>
+      <w:r>
+        <w:t>cesión</w:t>
+      </w:r>
+      <w:r>
+        <w:t xml:space="preserve"> a la Municipalidad de Ye</w:t>
+      </w:r>
+      <w:r>
+        <w:t>rba Buena, las Acciones y Derechos P</w:t>
+      </w:r>
+      <w:r>
+        <w:t>osesorios para la continuación de la calle Diego de Villarroel</w:t>
+      </w:r>
+      <w:r>
+        <w:t xml:space="preserve">; </w:t>
+      </w:r>
+      <w:r>
+        <w:t>y</w:t>
       </w:r>
     </w:p>
     <w:p>
       <w:pPr>
-        <w:spacing w:after="200"/>
-        <w:jc w:val="both"/>
-        <w:rPr>
+        <w:keepNext/>
+        <w:spacing w:before="240" w:after="120"/>
+        <w:rPr>
+          <w:b/>
           <w:bCs/>
           <w:lang w:val="es-AR"/>
         </w:rPr>
       </w:pPr>
       <w:r>
         <w:rPr>
-          <w:bCs/>
-          <w:lang w:val="es-AR"/>
-        </w:rPr>
-        <w:t xml:space="preserve"> </w:t>
-      </w:r>
-      <w:r>
-        <w:rPr>
-          <w:bCs/>
-          <w:lang w:val="es-AR"/>
-        </w:rPr>
-        <w:t>Que la Apertura de la calle Diego de Villarroel es un avance para mejorar la calidad de vida de los frentistas, recurrentes de los Expedi</w:t>
-      </w:r>
-      <w:r>
-        <w:rPr>
-          <w:bCs/>
-          <w:lang w:val="es-AR"/>
-        </w:rPr>
-        <w:t>entes ya mencionados;</w:t>
+          <w:b/>
+          <w:bCs/>
+          <w:lang w:val="es-AR"/>
+        </w:rPr>
+        <w:t xml:space="preserve">CONSIDERANDO: </w:t>
       </w:r>
     </w:p>
     <w:p>
       <w:pPr>
-        <w:spacing w:after="200"/>
-        <w:jc w:val="both"/>
+        <w:keepNext/>
+        <w:spacing w:after="120"/>
         <w:rPr>
           <w:bCs/>
           <w:lang w:val="es-AR"/>
@@ -319,62 +151,195 @@
           <w:bCs/>
           <w:lang w:val="es-AR"/>
         </w:rPr>
-        <w:t xml:space="preserve">Que la </w:t>
-      </w:r>
-      <w:r>
-        <w:rPr>
-          <w:bCs/>
-          <w:lang w:val="es-AR"/>
-        </w:rPr>
-        <w:t>cesión</w:t>
-      </w:r>
-      <w:r>
-        <w:rPr>
-          <w:bCs/>
-          <w:lang w:val="es-AR"/>
-        </w:rPr>
-        <w:t xml:space="preserve"> se materializa mediante Acta presentada mediante Expediente Nº 329-S-10,</w:t>
-      </w:r>
-      <w:r>
-        <w:rPr>
-          <w:bCs/>
-          <w:lang w:val="es-AR"/>
-        </w:rPr>
-        <w:t xml:space="preserve"> con el cargo de que la Municipalidad realice el </w:t>
-      </w:r>
-      <w:r>
-        <w:rPr>
-          <w:bCs/>
-          <w:lang w:val="es-AR"/>
-        </w:rPr>
-        <w:t>cordón</w:t>
-      </w:r>
-      <w:r>
-        <w:rPr>
-          <w:bCs/>
-          <w:lang w:val="es-AR"/>
-        </w:rPr>
-        <w:t xml:space="preserve"> cuneta y el co</w:t>
-      </w:r>
-      <w:r>
-        <w:rPr>
-          <w:bCs/>
-          <w:lang w:val="es-AR"/>
-        </w:rPr>
-        <w:t>rrespondiente alumbrado pú</w:t>
-      </w:r>
-      <w:r>
-        <w:rPr>
-          <w:bCs/>
-          <w:lang w:val="es-AR"/>
-        </w:rPr>
-        <w:t>blico;</w:t>
+        <w:t>Que</w:t>
+      </w:r>
+      <w:r>
+        <w:rPr>
+          <w:bCs/>
+          <w:lang w:val="es-AR"/>
+        </w:rPr>
+        <w:t xml:space="preserve"> </w:t>
+      </w:r>
+      <w:r>
+        <w:rPr>
+          <w:bCs/>
+          <w:lang w:val="es-AR"/>
+        </w:rPr>
+        <w:t>mediante el Expediente N</w:t>
+      </w:r>
+      <w:r>
+        <w:rPr>
+          <w:bCs/>
+          <w:lang w:val="es-AR"/>
+        </w:rPr>
+        <w:t xml:space="preserve">º </w:t>
+      </w:r>
+      <w:r>
+        <w:rPr>
+          <w:bCs/>
+          <w:lang w:val="es-AR"/>
+        </w:rPr>
+        <w:t xml:space="preserve">317-Y-10 y otros agregados las </w:t>
+      </w:r>
+      <w:r>
+        <w:rPr>
+          <w:bCs/>
+          <w:lang w:val="es-AR"/>
+        </w:rPr>
+        <w:t>áreas</w:t>
+      </w:r>
+      <w:r>
+        <w:rPr>
+          <w:bCs/>
+          <w:lang w:val="es-AR"/>
+        </w:rPr>
+        <w:t xml:space="preserve"> </w:t>
+      </w:r>
+      <w:r>
+        <w:rPr>
+          <w:bCs/>
+          <w:lang w:val="es-AR"/>
+        </w:rPr>
+        <w:t>técnicas</w:t>
+      </w:r>
+      <w:r>
+        <w:rPr>
+          <w:bCs/>
+          <w:lang w:val="es-AR"/>
+        </w:rPr>
+        <w:t xml:space="preserve"> y legales del Departamento Ejecutivo Municipal</w:t>
+      </w:r>
+      <w:r>
+        <w:rPr>
+          <w:bCs/>
+          <w:lang w:val="es-AR"/>
+        </w:rPr>
+        <w:t xml:space="preserve"> determinan que la </w:t>
+      </w:r>
+      <w:r>
+        <w:rPr>
+          <w:bCs/>
+          <w:lang w:val="es-AR"/>
+        </w:rPr>
+        <w:t>fracción</w:t>
+      </w:r>
+      <w:r>
+        <w:rPr>
+          <w:bCs/>
+          <w:lang w:val="es-AR"/>
+        </w:rPr>
+        <w:t xml:space="preserve"> que se ofrece en </w:t>
+      </w:r>
+      <w:r>
+        <w:rPr>
+          <w:bCs/>
+          <w:lang w:val="es-AR"/>
+        </w:rPr>
+        <w:t>donación</w:t>
+      </w:r>
+      <w:r>
+        <w:rPr>
+          <w:bCs/>
+          <w:lang w:val="es-AR"/>
+        </w:rPr>
+        <w:t xml:space="preserve"> pertenece al </w:t>
+      </w:r>
+      <w:r>
+        <w:rPr>
+          <w:bCs/>
+          <w:lang w:val="es-AR"/>
+        </w:rPr>
+        <w:t>Padrón</w:t>
+      </w:r>
+      <w:r>
+        <w:rPr>
+          <w:bCs/>
+          <w:lang w:val="es-AR"/>
+        </w:rPr>
+        <w:t xml:space="preserve"> </w:t>
+      </w:r>
+      <w:r>
+        <w:rPr>
+          <w:bCs/>
+          <w:lang w:val="es-AR"/>
+        </w:rPr>
+        <w:t>N</w:t>
+      </w:r>
+      <w:r>
+        <w:rPr>
+          <w:bCs/>
+          <w:lang w:val="es-AR"/>
+        </w:rPr>
+        <w:t xml:space="preserve">º </w:t>
+      </w:r>
+      <w:r>
+        <w:rPr>
+          <w:bCs/>
+          <w:lang w:val="es-AR"/>
+        </w:rPr>
+        <w:t xml:space="preserve">180.212, el que según </w:t>
+      </w:r>
+      <w:r>
+        <w:rPr>
+          <w:bCs/>
+          <w:lang w:val="es-AR"/>
+        </w:rPr>
+        <w:t>As</w:t>
+      </w:r>
+      <w:r>
+        <w:rPr>
+          <w:bCs/>
+          <w:lang w:val="es-AR"/>
+        </w:rPr>
+        <w:t>esoria</w:t>
+      </w:r>
+      <w:r>
+        <w:rPr>
+          <w:bCs/>
+          <w:lang w:val="es-AR"/>
+        </w:rPr>
+        <w:t xml:space="preserve"> Letrada del D</w:t>
+      </w:r>
+      <w:r>
+        <w:rPr>
+          <w:bCs/>
+          <w:lang w:val="es-AR"/>
+        </w:rPr>
+        <w:t xml:space="preserve">epartamento Ejecutivo </w:t>
+      </w:r>
+      <w:r>
+        <w:rPr>
+          <w:bCs/>
+          <w:lang w:val="es-ES_tradnl"/>
+        </w:rPr>
+        <w:t>Municipal</w:t>
+      </w:r>
+      <w:r>
+        <w:rPr>
+          <w:bCs/>
+          <w:lang w:val="es-AR"/>
+        </w:rPr>
+        <w:t xml:space="preserve"> se encuentra en el lugar y en pleno uso ya que es la salida pública del resto de las fracciones en </w:t>
+      </w:r>
+      <w:r>
+        <w:rPr>
+          <w:bCs/>
+          <w:lang w:val="es-AR"/>
+        </w:rPr>
+        <w:t>posesión</w:t>
+      </w:r>
+      <w:r>
+        <w:rPr>
+          <w:bCs/>
+          <w:lang w:val="es-AR"/>
+        </w:rPr>
+        <w:t>;</w:t>
       </w:r>
     </w:p>
     <w:p>
       <w:pPr>
-        <w:spacing w:after="200"/>
-        <w:jc w:val="both"/>
+        <w:keepNext/>
+        <w:spacing w:after="120"/>
         <w:rPr>
           <w:bCs/>
           <w:lang w:val="es-AR"/>
@@ -385,41 +350,20 @@
           <w:bCs/>
           <w:lang w:val="es-AR"/>
         </w:rPr>
-        <w:t xml:space="preserve"> </w:t>
-      </w:r>
-      <w:r>
-        <w:rPr>
-          <w:bCs/>
-          <w:lang w:val="es-AR"/>
-        </w:rPr>
-        <w:t xml:space="preserve">Que las disposiciones de la Ley Nº 5529, Articulo Nº 24, atribuyen al </w:t>
-      </w:r>
-      <w:r>
-        <w:rPr>
-          <w:bCs/>
-          <w:lang w:val="es-AR"/>
-        </w:rPr>
-        <w:t>Concejo Deliberante la f</w:t>
-      </w:r>
-      <w:r>
-        <w:rPr>
-          <w:bCs/>
-          <w:lang w:val="es-AR"/>
-        </w:rPr>
-        <w:t>acultad de aceptar o de rechazar las don</w:t>
-      </w:r>
-      <w:r>
-        <w:rPr>
-          <w:bCs/>
-          <w:lang w:val="es-AR"/>
-        </w:rPr>
-        <w:t>aciones efectuadas al Municipio;</w:t>
+        <w:t>Que la Apertura de la calle Diego de Villarroel es un avance para mejorar la calidad de vida de los frentistas, recurrentes de los Expedi</w:t>
+      </w:r>
+      <w:r>
+        <w:rPr>
+          <w:bCs/>
+          <w:lang w:val="es-AR"/>
+        </w:rPr>
+        <w:t>entes ya mencionados;</w:t>
       </w:r>
     </w:p>
     <w:p>
       <w:pPr>
-        <w:spacing w:after="200"/>
-        <w:jc w:val="center"/>
+        <w:keepNext/>
+        <w:spacing w:after="120"/>
         <w:rPr>
           <w:bCs/>
           <w:lang w:val="es-AR"/>
@@ -430,21 +374,78 @@
           <w:bCs/>
           <w:lang w:val="es-AR"/>
         </w:rPr>
-        <w:t xml:space="preserve">POR </w:t>
-      </w:r>
-      <w:r>
-        <w:rPr>
-          <w:bCs/>
-          <w:lang w:val="es-AR"/>
-        </w:rPr>
-        <w:t>EL CONCEJO DELIBERANTE SANCIONA CON FUERZA DE ORDENANZA</w:t>
+        <w:t xml:space="preserve">Que la </w:t>
+      </w:r>
+      <w:r>
+        <w:rPr>
+          <w:bCs/>
+          <w:lang w:val="es-AR"/>
+        </w:rPr>
+        <w:t>cesión</w:t>
+      </w:r>
+      <w:r>
+        <w:rPr>
+          <w:bCs/>
+          <w:lang w:val="es-AR"/>
+        </w:rPr>
+        <w:t xml:space="preserve"> se materializa mediante Acta presentada mediante Expediente N</w:t>
+      </w:r>
+      <w:r>
+        <w:rPr>
+          <w:bCs/>
+          <w:lang w:val="es-AR"/>
+        </w:rPr>
+        <w:t xml:space="preserve">º </w:t>
+      </w:r>
+      <w:r>
+        <w:rPr>
+          <w:bCs/>
+          <w:lang w:val="es-AR"/>
+        </w:rPr>
+        <w:t>329-S-10,</w:t>
+      </w:r>
+      <w:r>
+        <w:rPr>
+          <w:bCs/>
+          <w:lang w:val="es-AR"/>
+        </w:rPr>
+        <w:t xml:space="preserve"> con el cargo de que la Municipalidad realice el </w:t>
+      </w:r>
+      <w:r>
+        <w:rPr>
+          <w:bCs/>
+          <w:lang w:val="es-AR"/>
+        </w:rPr>
+        <w:t>cordón</w:t>
+      </w:r>
+      <w:r>
+        <w:rPr>
+          <w:bCs/>
+          <w:lang w:val="es-AR"/>
+        </w:rPr>
+        <w:t xml:space="preserve"> cuneta y el co</w:t>
+      </w:r>
+      <w:r>
+        <w:rPr>
+          <w:bCs/>
+          <w:lang w:val="es-AR"/>
+        </w:rPr>
+        <w:t>rrespondiente alumbrado pú</w:t>
+      </w:r>
+      <w:r>
+        <w:rPr>
+          <w:bCs/>
+          <w:lang w:val="es-AR"/>
+        </w:rPr>
+        <w:t>blico;</w:t>
       </w:r>
     </w:p>
     <w:p>
       <w:pPr>
-        <w:spacing w:after="200"/>
-        <w:jc w:val="both"/>
-        <w:rPr>
+        <w:keepNext/>
+        <w:spacing w:after="120"/>
+        <w:rPr>
+          <w:bCs/>
           <w:lang w:val="es-AR"/>
         </w:rPr>
       </w:pPr>
@@ -453,24 +454,112 @@
           <w:bCs/>
           <w:lang w:val="es-AR"/>
         </w:rPr>
+        <w:t>Que las disposiciones de la Ley N</w:t>
+      </w:r>
+      <w:r>
+        <w:rPr>
+          <w:bCs/>
+          <w:lang w:val="es-AR"/>
+        </w:rPr>
+        <w:t xml:space="preserve">º </w:t>
+      </w:r>
+      <w:r>
+        <w:rPr>
+          <w:bCs/>
+          <w:lang w:val="es-AR"/>
+        </w:rPr>
+        <w:t>5529, Articulo N</w:t>
+      </w:r>
+      <w:r>
+        <w:rPr>
+          <w:bCs/>
+          <w:lang w:val="es-AR"/>
+        </w:rPr>
+        <w:t xml:space="preserve">º </w:t>
+      </w:r>
+      <w:r>
+        <w:rPr>
+          <w:bCs/>
+          <w:lang w:val="es-AR"/>
+        </w:rPr>
+        <w:t xml:space="preserve">24, atribuyen al </w:t>
+      </w:r>
+      <w:r>
+        <w:rPr>
+          <w:bCs/>
+          <w:lang w:val="es-AR"/>
+        </w:rPr>
+        <w:t>Concejo Deliberante la f</w:t>
+      </w:r>
+      <w:r>
+        <w:rPr>
+          <w:bCs/>
+          <w:lang w:val="es-AR"/>
+        </w:rPr>
+        <w:t>acultad de aceptar o de rechazar las don</w:t>
+      </w:r>
+      <w:r>
+        <w:rPr>
+          <w:bCs/>
+          <w:lang w:val="es-AR"/>
+        </w:rPr>
+        <w:t>aciones efectuadas al Municipio;</w:t>
+      </w:r>
+    </w:p>
+    <w:p>
+      <w:pPr>
+        <w:keepNext/>
+        <w:spacing w:before="360" w:after="360"/>
+        <w:ind w:left="1984" w:right="1984"/>
+        <w:jc w:val="center"/>
+        <w:rPr>
+          <w:b/>
+          <w:bCs/>
+          <w:lang w:val="es-AR"/>
+        </w:rPr>
+      </w:pPr>
+      <w:r>
+        <w:rPr>
+          <w:b/>
+          <w:bCs/>
+          <w:lang w:val="es-AR"/>
+        </w:rPr>
+        <w:t>EL CONCEJO DELIBERANTE SANCIONA CON FUERZA DE ORDENANZA</w:t>
+      </w:r>
+    </w:p>
+    <w:p>
+      <w:pPr>
+        <w:keepNext/>
+        <w:spacing w:after="120"/>
+        <w:rPr>
+          <w:lang w:val="es-AR"/>
+        </w:rPr>
+      </w:pPr>
+      <w:r>
+        <w:rPr>
+          <w:bCs/>
+          <w:u w:val="single"/>
+          <w:lang w:val="es-AR"/>
+        </w:rPr>
+        <w:t>ARTICULO PRIMERO</w:t>
+      </w:r>
+      <w:r>
+        <w:rPr>
+          <w:bCs/>
+          <w:u w:val="single"/>
+          <w:lang w:val="es-AR"/>
+        </w:rPr>
+        <w:t>:</w:t>
+      </w:r>
+      <w:r>
+        <w:rPr>
+          <w:bCs/>
+          <w:lang w:val="es-AR"/>
+        </w:rPr>
         <w:t xml:space="preserve"> </w:t>
       </w:r>
       <w:r>
         <w:rPr>
-          <w:bCs/>
-          <w:lang w:val="es-AR"/>
-        </w:rPr>
-        <w:t>ARTICULO PRIMERO</w:t>
-      </w:r>
-      <w:r>
-        <w:rPr>
-          <w:bCs/>
-          <w:lang w:val="es-AR"/>
-        </w:rPr>
-        <w:t xml:space="preserve">: </w:t>
-      </w:r>
-      <w:r>
-        <w:rPr>
           <w:lang w:val="es-AR"/>
         </w:rPr>
         <w:t xml:space="preserve">ACEPTASE la </w:t>
@@ -515,13 +604,19 @@
         <w:rPr>
           <w:lang w:val="es-AR"/>
         </w:rPr>
-        <w:t>Nº</w:t>
-      </w:r>
-      <w:r>
-        <w:rPr>
-          <w:lang w:val="es-AR"/>
-        </w:rPr>
-        <w:t xml:space="preserve"> 180.212, para la continuación de la calle Diego de Villarroel efectuada por los </w:t>
+        <w:t>N</w:t>
+      </w:r>
+      <w:r>
+        <w:rPr>
+          <w:lang w:val="es-AR"/>
+        </w:rPr>
+        <w:t xml:space="preserve">º </w:t>
+      </w:r>
+      <w:r>
+        <w:rPr>
+          <w:lang w:val="es-AR"/>
+        </w:rPr>
+        <w:t xml:space="preserve">180.212, para la continuación de la calle Diego de Villarroel efectuada por los </w:t>
       </w:r>
       <w:r>
         <w:rPr>
@@ -575,25 +670,55 @@
         <w:rPr>
           <w:lang w:val="es-AR"/>
         </w:rPr>
-        <w:t xml:space="preserve">12.622.862, Liliana Mabel Soria, D.N.I. Nº 16.039.487, Elva Yolanda Soria D.N.I. </w:t>
-      </w:r>
-      <w:r>
-        <w:rPr>
-          <w:lang w:val="es-AR"/>
-        </w:rPr>
-        <w:t>Nº</w:t>
-      </w:r>
-      <w:r>
-        <w:rPr>
-          <w:lang w:val="es-AR"/>
-        </w:rPr>
-        <w:t xml:space="preserve"> 12.622.716, Elva A</w:t>
-      </w:r>
-      <w:r>
-        <w:rPr>
-          <w:lang w:val="es-AR"/>
-        </w:rPr>
-        <w:t xml:space="preserve">gustina Villarrubia D.N.I. Nº 12.799.299 y </w:t>
+        <w:t>12.622.862, Liliana Mabel Soria, D.N.I. N</w:t>
+      </w:r>
+      <w:r>
+        <w:rPr>
+          <w:lang w:val="es-AR"/>
+        </w:rPr>
+        <w:t xml:space="preserve">º </w:t>
+      </w:r>
+      <w:r>
+        <w:rPr>
+          <w:lang w:val="es-AR"/>
+        </w:rPr>
+        <w:t xml:space="preserve">16.039.487, Elva Yolanda Soria D.N.I. </w:t>
+      </w:r>
+      <w:r>
+        <w:rPr>
+          <w:lang w:val="es-AR"/>
+        </w:rPr>
+        <w:t>N</w:t>
+      </w:r>
+      <w:r>
+        <w:rPr>
+          <w:lang w:val="es-AR"/>
+        </w:rPr>
+        <w:t xml:space="preserve">º </w:t>
+      </w:r>
+      <w:r>
+        <w:rPr>
+          <w:lang w:val="es-AR"/>
+        </w:rPr>
+        <w:t>12.622.716, Elva A</w:t>
+      </w:r>
+      <w:r>
+        <w:rPr>
+          <w:lang w:val="es-AR"/>
+        </w:rPr>
+        <w:t>gustina Villarrubia D.N.I. N</w:t>
+      </w:r>
+      <w:r>
+        <w:rPr>
+          <w:lang w:val="es-AR"/>
+        </w:rPr>
+        <w:t xml:space="preserve">º </w:t>
+      </w:r>
+      <w:r>
+        <w:rPr>
+          <w:lang w:val="es-AR"/>
+        </w:rPr>
+        <w:t xml:space="preserve">12.799.299 y </w:t>
       </w:r>
       <w:r>
         <w:rPr>
@@ -611,13 +736,19 @@
         <w:rPr>
           <w:lang w:val="es-AR"/>
         </w:rPr>
-        <w:t>Nº</w:t>
-      </w:r>
-      <w:r>
-        <w:rPr>
-          <w:lang w:val="es-AR"/>
-        </w:rPr>
-        <w:t xml:space="preserve"> 11.116.511, para que sus actuales accesos a sus domicilios se transforme en</w:t>
+        <w:t>N</w:t>
+      </w:r>
+      <w:r>
+        <w:rPr>
+          <w:lang w:val="es-AR"/>
+        </w:rPr>
+        <w:t xml:space="preserve">º </w:t>
+      </w:r>
+      <w:r>
+        <w:rPr>
+          <w:lang w:val="es-AR"/>
+        </w:rPr>
+        <w:t>11.116.511, para que sus actuales accesos a sus domicilios se transforme en</w:t>
       </w:r>
       <w:r>
         <w:rPr>
@@ -641,7 +772,19 @@
         <w:rPr>
           <w:lang w:val="es-AR"/>
         </w:rPr>
-        <w:t xml:space="preserve"> Adquisitiva, visado por la Municipalidad de Yerba Buena mediante Expediente Nº 14091-S-08 y por la </w:t>
+        <w:t xml:space="preserve"> Adquisitiva, visado por la Municipalidad de Yerba Buena mediante Expediente N</w:t>
+      </w:r>
+      <w:r>
+        <w:rPr>
+          <w:lang w:val="es-AR"/>
+        </w:rPr>
+        <w:t xml:space="preserve">º </w:t>
+      </w:r>
+      <w:r>
+        <w:rPr>
+          <w:lang w:val="es-AR"/>
+        </w:rPr>
+        <w:t xml:space="preserve">14091-S-08 y por la </w:t>
       </w:r>
       <w:r>
         <w:rPr>
@@ -653,7 +796,19 @@
         <w:rPr>
           <w:lang w:val="es-AR"/>
         </w:rPr>
-        <w:t xml:space="preserve"> General de Catastro Expediente Nº 33893-S-08, según el siguiente detalles: </w:t>
+        <w:t xml:space="preserve"> General de Catastro Expediente N</w:t>
+      </w:r>
+      <w:r>
+        <w:rPr>
+          <w:lang w:val="es-AR"/>
+        </w:rPr>
+        <w:t xml:space="preserve">º </w:t>
+      </w:r>
+      <w:r>
+        <w:rPr>
+          <w:lang w:val="es-AR"/>
+        </w:rPr>
+        <w:t xml:space="preserve">33893-S-08, según el siguiente detalles: </w:t>
       </w:r>
       <w:smartTag w:uri="urn:schemas-microsoft-com:office:smarttags" w:element="metricconverter">
         <w:smartTagPr>
@@ -814,31 +969,34 @@
     </w:p>
     <w:p>
       <w:pPr>
-        <w:spacing w:after="200"/>
-        <w:jc w:val="both"/>
+        <w:keepNext/>
+        <w:spacing w:after="120"/>
         <w:rPr>
           <w:lang w:val="es-AR"/>
         </w:rPr>
       </w:pPr>
       <w:r>
         <w:rPr>
+          <w:bCs/>
+          <w:u w:val="single"/>
+          <w:lang w:val="es-AR"/>
+        </w:rPr>
+        <w:t>ARTICULO SEGUNDO</w:t>
+      </w:r>
+      <w:r>
+        <w:rPr>
+          <w:bCs/>
+          <w:u w:val="single"/>
+          <w:lang w:val="es-AR"/>
+        </w:rPr>
+        <w:t>:</w:t>
+      </w:r>
+      <w:r>
+        <w:rPr>
+          <w:bCs/>
           <w:lang w:val="es-AR"/>
         </w:rPr>
         <w:t xml:space="preserve"> </w:t>
-      </w:r>
-      <w:r>
-        <w:rPr>
-          <w:bCs/>
-          <w:lang w:val="es-AR"/>
-        </w:rPr>
-        <w:t>ARTICULO SEGUNDO</w:t>
-      </w:r>
-      <w:r>
-        <w:rPr>
-          <w:bCs/>
-          <w:lang w:val="es-AR"/>
-        </w:rPr>
-        <w:t xml:space="preserve">: </w:t>
       </w:r>
       <w:r>
         <w:rPr>
@@ -862,13 +1020,68 @@
       </w:r>
     </w:p>
     <w:sectPr>
+      <w:footerReference w:type="default" r:id="rId6"/>
       <w:pgSz w:w="11906" w:h="16838" w:code="5"/>
       <w:pgMar w:top="1417" w:right="1701" w:bottom="1417" w:left="1701" w:header="709" w:footer="709" w:gutter="0"/>
+      <w:pgNumType w:start="2486"/>
       <w:cols w:space="708"/>
       <w:docGrid w:linePitch="360"/>
     </w:sectPr>
   </w:body>
 </w:document>
+</file>
+
+<file path=word/endnotes.xml><?xml version="1.0" encoding="utf-8"?>
+<w:endnotes xmlns:ve="http://schemas.openxmlformats.org/markup-compatibility/2006" xmlns:o="urn:schemas-microsoft-com:office:office" xmlns:r="http://schemas.openxmlformats.org/officeDocument/2006/relationships" xmlns:m="http://schemas.openxmlformats.org/officeDocument/2006/math" xmlns:v="urn:schemas-microsoft-com:vml" xmlns:wp="http://schemas.openxmlformats.org/drawingml/2006/wordprocessingDrawing" xmlns:w10="urn:schemas-microsoft-com:office:word" xmlns:w="http://schemas.openxmlformats.org/wordprocessingml/2006/main" xmlns:wne="http://schemas.microsoft.com/office/word/2006/wordml">
+  <w:endnote w:type="separator" w:id="-1">
+    <w:p>
+      <w:r>
+        <w:separator/>
+      </w:r>
+    </w:p>
+  </w:endnote>
+  <w:endnote w:type="continuationSeparator" w:id="0">
+    <w:p>
+      <w:r>
+        <w:continuationSeparator/>
+      </w:r>
+    </w:p>
+  </w:endnote>
+</w:endnotes>
+</file>
+
+<file path=word/footer1.xml><?xml version="1.0" encoding="utf-8"?>
+<w:ftr xmlns:ve="http://schemas.openxmlformats.org/markup-compatibility/2006" xmlns:o="urn:schemas-microsoft-com:office:office" xmlns:r="http://schemas.openxmlformats.org/officeDocument/2006/relationships" xmlns:m="http://schemas.openxmlformats.org/officeDocument/2006/math" xmlns:v="urn:schemas-microsoft-com:vml" xmlns:wp="http://schemas.openxmlformats.org/drawingml/2006/wordprocessingDrawing" xmlns:w10="urn:schemas-microsoft-com:office:word" xmlns:w="http://schemas.openxmlformats.org/wordprocessingml/2006/main" xmlns:wne="http://schemas.microsoft.com/office/word/2006/wordml">
+  <w:p>
+    <w:pPr>
+      <w:pStyle w:val="Piedepgina"/>
+      <w:rPr>
+        <w:rFonts w:ascii="Book Antiqua" w:hAnsi="Book Antiqua"/>
+        <w:color w:val="808080" w:themeColor="background1" w:themeShade="80"/>
+        <w:sz w:val="20"/>
+      </w:rPr>
+    </w:pPr>
+  </w:p>
+</w:ftr>
+</file>
+
+<file path=word/footnotes.xml><?xml version="1.0" encoding="utf-8"?>
+<w:footnotes xmlns:ve="http://schemas.openxmlformats.org/markup-compatibility/2006" xmlns:o="urn:schemas-microsoft-com:office:office" xmlns:r="http://schemas.openxmlformats.org/officeDocument/2006/relationships" xmlns:m="http://schemas.openxmlformats.org/officeDocument/2006/math" xmlns:v="urn:schemas-microsoft-com:vml" xmlns:wp="http://schemas.openxmlformats.org/drawingml/2006/wordprocessingDrawing" xmlns:w10="urn:schemas-microsoft-com:office:word" xmlns:w="http://schemas.openxmlformats.org/wordprocessingml/2006/main" xmlns:wne="http://schemas.microsoft.com/office/word/2006/wordml">
+  <w:footnote w:type="separator" w:id="-1">
+    <w:p>
+      <w:r>
+        <w:separator/>
+      </w:r>
+    </w:p>
+  </w:footnote>
+  <w:footnote w:type="continuationSeparator" w:id="0">
+    <w:p>
+      <w:r>
+        <w:continuationSeparator/>
+      </w:r>
+    </w:p>
+  </w:footnote>
+</w:footnotes>
 </file>
 
 <file path=word/styles.xml><?xml version="1.0" encoding="utf-8"?>
@@ -1161,6 +1374,52 @@
       <w:lang w:val="es-AR"/>
     </w:rPr>
   </w:style>
+  <w:style w:type="paragraph" w:styleId="Encabezado">
+    <w:name w:val="header"/>
+    <w:basedOn w:val="Normal"/>
+    <w:link w:val="EncabezadoCar"/>
+    <w:rsid w:val="00AF381A"/>
+    <w:pPr>
+      <w:tabs>
+        <w:tab w:val="center" w:pos="4419"/>
+        <w:tab w:val="right" w:pos="8838"/>
+      </w:tabs>
+    </w:pPr>
+  </w:style>
+  <w:style w:type="character" w:customStyle="1" w:styleId="EncabezadoCar">
+    <w:name w:val="Encabezado Car"/>
+    <w:basedOn w:val="Fuentedeprrafopredeter"/>
+    <w:link w:val="Encabezado"/>
+    <w:rsid w:val="00AF381A"/>
+    <w:rPr>
+      <w:sz w:val="24"/>
+      <w:szCs w:val="24"/>
+      <w:lang w:val="es-ES" w:eastAsia="es-ES"/>
+    </w:rPr>
+  </w:style>
+  <w:style w:type="paragraph" w:styleId="Piedepgina">
+    <w:name w:val="footer"/>
+    <w:basedOn w:val="Normal"/>
+    <w:link w:val="PiedepginaCar"/>
+    <w:rsid w:val="00AF381A"/>
+    <w:pPr>
+      <w:tabs>
+        <w:tab w:val="center" w:pos="4419"/>
+        <w:tab w:val="right" w:pos="8838"/>
+      </w:tabs>
+    </w:pPr>
+  </w:style>
+  <w:style w:type="character" w:customStyle="1" w:styleId="PiedepginaCar">
+    <w:name w:val="Pie de página Car"/>
+    <w:basedOn w:val="Fuentedeprrafopredeter"/>
+    <w:link w:val="Piedepgina"/>
+    <w:rsid w:val="00AF381A"/>
+    <w:rPr>
+      <w:sz w:val="24"/>
+      <w:szCs w:val="24"/>
+      <w:lang w:val="es-ES" w:eastAsia="es-ES"/>
+    </w:rPr>
+  </w:style>
 </w:styles>
 </file>
 
